--- a/Doc/SubmissionTools.docx
+++ b/Doc/SubmissionTools.docx
@@ -308,20 +308,23 @@
       <w:r>
         <w:t>If the data did not pass the validation check, the data will not be zipped.</w:t>
       </w:r>
+    </w:p>
+    <w:p>
+      <w:r>
+        <w:t>Support Contact:</w:t>
+      </w:r>
+    </w:p>
+    <w:p>
+      <w:r>
+        <w:t>For issues or questions, please contact Kristen Jordan</w:t>
+      </w:r>
+      <w:r>
+        <w:t xml:space="preserve"> </w:t>
+      </w:r>
       <w:bookmarkStart w:id="0" w:name="_GoBack"/>
       <w:bookmarkEnd w:id="0"/>
-    </w:p>
-    <w:p>
-      <w:r>
-        <w:t>Support Contact:</w:t>
-      </w:r>
-    </w:p>
-    <w:p>
-      <w:r>
-        <w:t>For issues or questions, please contact Kristen Jordan</w:t>
-      </w:r>
-      <w:r>
-        <w:t>-Koenig</w:t>
+      <w:r>
+        <w:t>Koenig</w:t>
       </w:r>
       <w:r>
         <w:t xml:space="preserve"> with the Kansas Data Access and Support Center. </w:t>
@@ -352,7 +355,10 @@
         <w:t>If you have a domain issue to report, please email Kristen Jordan</w:t>
       </w:r>
       <w:r>
-        <w:t>-Koenig</w:t>
+        <w:t xml:space="preserve"> </w:t>
+      </w:r>
+      <w:r>
+        <w:t>Koenig</w:t>
       </w:r>
       <w:r>
         <w:t xml:space="preserve"> at </w:t>

--- a/Doc/SubmissionTools.docx
+++ b/Doc/SubmissionTools.docx
@@ -69,9 +69,11 @@
           <w:numId w:val="1"/>
         </w:numPr>
       </w:pPr>
+      <w:proofErr w:type="spellStart"/>
       <w:r>
         <w:t>Submission_CheckAllAndZip</w:t>
       </w:r>
+      <w:proofErr w:type="spellEnd"/>
     </w:p>
     <w:p>
       <w:pPr>
@@ -119,6 +121,7 @@
       </w:r>
     </w:p>
     <w:p>
+      <w:proofErr w:type="gramStart"/>
       <w:r>
         <w:t xml:space="preserve">Running </w:t>
       </w:r>
@@ -128,6 +131,7 @@
       <w:r>
         <w:t xml:space="preserve"> scripts.</w:t>
       </w:r>
+      <w:proofErr w:type="gramEnd"/>
     </w:p>
     <w:p>
       <w:pPr>
@@ -192,13 +196,7 @@
         </w:numPr>
       </w:pPr>
       <w:r>
-        <w:t xml:space="preserve">In the </w:t>
-      </w:r>
-      <w:r>
-        <w:t>“Domain Folder”</w:t>
-      </w:r>
-      <w:r>
-        <w:t xml:space="preserve"> parameter, select the “Domains” folder.</w:t>
+        <w:t>In the “Output Zip File” parameter, enter the path name including “.zip” of where the data should be saved.</w:t>
       </w:r>
     </w:p>
     <w:p>
@@ -210,19 +208,7 @@
         </w:numPr>
       </w:pPr>
       <w:r>
-        <w:t>In the “</w:t>
-      </w:r>
-      <w:r>
-        <w:t xml:space="preserve">PSAP </w:t>
-      </w:r>
-      <w:r>
-        <w:t>Emergency Services Boundary Layers” parameter</w:t>
-      </w:r>
-      <w:r>
-        <w:t xml:space="preserve"> (if shown)</w:t>
-      </w:r>
-      <w:r>
-        <w:t>, select ALL layers that represent emergency services (ESB, Law, Fire, etc.).</w:t>
+        <w:t>Run the tool.</w:t>
       </w:r>
     </w:p>
     <w:p>
@@ -234,7 +220,24 @@
         </w:numPr>
       </w:pPr>
       <w:r>
-        <w:t>In the “ESZ Layer (optional)” parameter, choose your ESZ layer.</w:t>
+        <w:t xml:space="preserve">The basic results of the data checks are shared in the ArcGIS </w:t>
+      </w:r>
+      <w:bookmarkStart w:id="0" w:name="_GoBack"/>
+      <w:bookmarkEnd w:id="0"/>
+      <w:r>
+        <w:t>dialog box. The detailed results of the data checks will appear in two tables that are added to your geodatabase: TemplateCheckResults &amp; FieldValuesCheckResults.</w:t>
+      </w:r>
+      <w:r>
+        <w:t xml:space="preserve"> The results reported in these tables will accumulate until you run the script titled “</w:t>
+      </w:r>
+      <w:r>
+        <w:t>6</w:t>
+      </w:r>
+      <w:r>
+        <w:t xml:space="preserve"> Optional Clear Results Table</w:t>
+      </w:r>
+      <w:r>
+        <w:t>”.</w:t>
       </w:r>
     </w:p>
     <w:p>
@@ -246,66 +249,6 @@
         </w:numPr>
       </w:pPr>
       <w:r>
-        <w:t>Check the box next to “This is a 1.0 template GDB (optional)” if you have not upgraded to the NG9-1-1 GIS Data Model 1.1 template geodatabase.</w:t>
-      </w:r>
-    </w:p>
-    <w:p>
-      <w:pPr>
-        <w:pStyle w:val="ListParagraph"/>
-        <w:numPr>
-          <w:ilvl w:val="0"/>
-          <w:numId w:val="2"/>
-        </w:numPr>
-      </w:pPr>
-      <w:r>
-        <w:t>In the “Output Zip File” parameter, enter the path name including “.zip” of where the data should be saved.</w:t>
-      </w:r>
-    </w:p>
-    <w:p>
-      <w:pPr>
-        <w:pStyle w:val="ListParagraph"/>
-        <w:numPr>
-          <w:ilvl w:val="0"/>
-          <w:numId w:val="2"/>
-        </w:numPr>
-      </w:pPr>
-      <w:r>
-        <w:t>Run the tool.</w:t>
-      </w:r>
-    </w:p>
-    <w:p>
-      <w:pPr>
-        <w:pStyle w:val="ListParagraph"/>
-        <w:numPr>
-          <w:ilvl w:val="0"/>
-          <w:numId w:val="2"/>
-        </w:numPr>
-      </w:pPr>
-      <w:r>
-        <w:t>The basic results of the data checks are shared in the ArcGIS dialog box. The detailed results of the data checks will appear in two tables that are added to your geodatabase: TemplateCheckResults &amp; FieldValuesCheckResults.</w:t>
-      </w:r>
-      <w:r>
-        <w:t xml:space="preserve"> The results reported in these tables will accumulate until you run the script titled “</w:t>
-      </w:r>
-      <w:r>
-        <w:t>6</w:t>
-      </w:r>
-      <w:r>
-        <w:t xml:space="preserve"> Optional Clear Results Table</w:t>
-      </w:r>
-      <w:r>
-        <w:t>”.</w:t>
-      </w:r>
-    </w:p>
-    <w:p>
-      <w:pPr>
-        <w:pStyle w:val="ListParagraph"/>
-        <w:numPr>
-          <w:ilvl w:val="0"/>
-          <w:numId w:val="2"/>
-        </w:numPr>
-      </w:pPr>
-      <w:r>
         <w:t>If the data did not pass the validation check, the data will not be zipped.</w:t>
       </w:r>
     </w:p>
@@ -321,8 +264,6 @@
       <w:r>
         <w:t xml:space="preserve"> </w:t>
       </w:r>
-      <w:bookmarkStart w:id="0" w:name="_GoBack"/>
-      <w:bookmarkEnd w:id="0"/>
       <w:r>
         <w:t>Koenig</w:t>
       </w:r>
@@ -347,7 +288,15 @@
         <w:t xml:space="preserve"> and</w:t>
       </w:r>
       <w:r>
-        <w:t xml:space="preserve"> please include in the email which script you were running, any error messages, and a zipped copy of your geodatabase (change the file extension from zip to piz so it gets through the email server).</w:t>
+        <w:t xml:space="preserve"> please include in the email which script you were running, any error messages, and a zipped copy of your geodatabase (change the file extension from zip to </w:t>
+      </w:r>
+      <w:proofErr w:type="spellStart"/>
+      <w:r>
+        <w:t>piz</w:t>
+      </w:r>
+      <w:proofErr w:type="spellEnd"/>
+      <w:r>
+        <w:t xml:space="preserve"> so it gets through the email server).</w:t>
       </w:r>
     </w:p>
     <w:p>
@@ -372,11 +321,7 @@
         </w:r>
       </w:hyperlink>
       <w:r>
-        <w:t xml:space="preserve">. Please indicate what type of domain the issue is with and the values needing corrections. If you're feeling </w:t>
-      </w:r>
-      <w:r>
-        <w:lastRenderedPageBreak/>
-        <w:t xml:space="preserve">fancy, you can also fork the GitHub repository at </w:t>
+        <w:t xml:space="preserve">. Please indicate what type of domain the issue is with and the values needing corrections. If you're feeling fancy, you can also fork the GitHub repository at </w:t>
       </w:r>
       <w:hyperlink r:id="rId8" w:history="1">
         <w:r>
@@ -392,7 +337,11 @@
     </w:p>
     <w:p>
       <w:r>
-        <w:t>Disclaimer: The Kansas NG9-1-1 GIS Toolbox is provided by the Kansas 911 Coordinating Council, Kansas GIS Policy Board’s Data Access &amp; Support Center (DASC), and associated contributors "as is" and any express or implied warranties, including, but not limited to, the implied warranties of merchantability and fitness for a particular purpose are disclaimed.  In no event shall the Kansas 911 Coordinating Council, DASC, or associated contributors be liable for any direct, indirect, incidental, special, exemplary, or consequential damages (including, but not limited to, procurement of substitute goods or services; loss of use, data, or profits; or business interruption) however caused and on any theory of liability, whether in contract, strict liability, or tort (including negligence or otherwise) arising in any way out of the use of this software, even if advised of the possibility of such damage.</w:t>
+        <w:t xml:space="preserve">Disclaimer: The Kansas NG9-1-1 GIS Toolbox is provided by the Kansas 911 Coordinating Council, Kansas GIS Policy Board’s Data Access &amp; Support Center (DASC), and associated contributors "as is" and any express or implied warranties, including, but not limited to, the implied warranties of merchantability and fitness for a particular purpose are disclaimed.  In no event shall the Kansas 911 Coordinating Council, DASC, or associated contributors be liable for any direct, indirect, incidental, special, exemplary, </w:t>
+      </w:r>
+      <w:r>
+        <w:lastRenderedPageBreak/>
+        <w:t>or consequential damages (including, but not limited to, procurement of substitute goods or services; loss of use, data, or profits; or business interruption) however caused and on any theory of liability, whether in contract, strict liability, or tort (including negligence or otherwise) arising in any way out of the use of this software, even if advised of the possibility of such damage.</w:t>
       </w:r>
     </w:p>
     <w:sectPr>

--- a/Doc/SubmissionTools.docx
+++ b/Doc/SubmissionTools.docx
@@ -142,10 +142,10 @@
         </w:numPr>
       </w:pPr>
       <w:r>
-        <w:t>Open ArcCa</w:t>
-      </w:r>
-      <w:r>
-        <w:t>talog and navigate to the toolbox called “Kansas NG911 GIS Tools”, expand the toolbox, then expand the toolset called “</w:t>
+        <w:t>Navigate to the toolset</w:t>
+      </w:r>
+      <w:r>
+        <w:t xml:space="preserve"> “</w:t>
       </w:r>
       <w:r>
         <w:t>Submissio</w:t>
@@ -220,12 +220,12 @@
         </w:numPr>
       </w:pPr>
       <w:r>
-        <w:t xml:space="preserve">The basic results of the data checks are shared in the ArcGIS </w:t>
+        <w:t>The basic results of the data checks are shared in the ArcGIS dialog box. The detailed results of the data checks will appear in two tables that are added to your geodatabase: TemplateCheckResu</w:t>
       </w:r>
       <w:bookmarkStart w:id="0" w:name="_GoBack"/>
       <w:bookmarkEnd w:id="0"/>
       <w:r>
-        <w:t>dialog box. The detailed results of the data checks will appear in two tables that are added to your geodatabase: TemplateCheckResults &amp; FieldValuesCheckResults.</w:t>
+        <w:t>lts &amp; FieldValuesCheckResults.</w:t>
       </w:r>
       <w:r>
         <w:t xml:space="preserve"> The results reported in these tables will accumulate until you run the script titled “</w:t>
@@ -337,11 +337,11 @@
     </w:p>
     <w:p>
       <w:r>
-        <w:t xml:space="preserve">Disclaimer: The Kansas NG9-1-1 GIS Toolbox is provided by the Kansas 911 Coordinating Council, Kansas GIS Policy Board’s Data Access &amp; Support Center (DASC), and associated contributors "as is" and any express or implied warranties, including, but not limited to, the implied warranties of merchantability and fitness for a particular purpose are disclaimed.  In no event shall the Kansas 911 Coordinating Council, DASC, or associated contributors be liable for any direct, indirect, incidental, special, exemplary, </w:t>
+        <w:t xml:space="preserve">Disclaimer: The Kansas NG9-1-1 GIS Toolbox is provided by the Kansas 911 Coordinating Council, Kansas GIS Policy Board’s Data Access &amp; Support Center (DASC), and associated contributors "as is" and any express or implied warranties, including, but not limited to, the implied warranties of merchantability and fitness for a particular purpose are disclaimed.  In no event shall the Kansas 911 Coordinating Council, DASC, or associated contributors be liable for any direct, indirect, incidental, special, exemplary, or consequential damages (including, but not limited to, procurement of substitute goods or services; </w:t>
       </w:r>
       <w:r>
         <w:lastRenderedPageBreak/>
-        <w:t>or consequential damages (including, but not limited to, procurement of substitute goods or services; loss of use, data, or profits; or business interruption) however caused and on any theory of liability, whether in contract, strict liability, or tort (including negligence or otherwise) arising in any way out of the use of this software, even if advised of the possibility of such damage.</w:t>
+        <w:t>loss of use, data, or profits; or business interruption) however caused and on any theory of liability, whether in contract, strict liability, or tort (including negligence or otherwise) arising in any way out of the use of this software, even if advised of the possibility of such damage.</w:t>
       </w:r>
     </w:p>
     <w:sectPr>

--- a/Doc/SubmissionTools.docx
+++ b/Doc/SubmissionTools.docx
@@ -69,11 +69,9 @@
           <w:numId w:val="1"/>
         </w:numPr>
       </w:pPr>
-      <w:proofErr w:type="spellStart"/>
       <w:r>
         <w:t>Submission_CheckAllAndZip</w:t>
       </w:r>
-      <w:proofErr w:type="spellEnd"/>
     </w:p>
     <w:p>
       <w:pPr>
@@ -121,7 +119,6 @@
       </w:r>
     </w:p>
     <w:p>
-      <w:proofErr w:type="gramStart"/>
       <w:r>
         <w:t xml:space="preserve">Running </w:t>
       </w:r>
@@ -131,7 +128,6 @@
       <w:r>
         <w:t xml:space="preserve"> scripts.</w:t>
       </w:r>
-      <w:proofErr w:type="gramEnd"/>
     </w:p>
     <w:p>
       <w:pPr>
@@ -220,12 +216,7 @@
         </w:numPr>
       </w:pPr>
       <w:r>
-        <w:t>The basic results of the data checks are shared in the ArcGIS dialog box. The detailed results of the data checks will appear in two tables that are added to your geodatabase: TemplateCheckResu</w:t>
-      </w:r>
-      <w:bookmarkStart w:id="0" w:name="_GoBack"/>
-      <w:bookmarkEnd w:id="0"/>
-      <w:r>
-        <w:t>lts &amp; FieldValuesCheckResults.</w:t>
+        <w:t>The basic results of the data checks are shared in the ArcGIS dialog box. The detailed results of the data checks will appear in two tables that are added to your geodatabase: TemplateCheckResults &amp; FieldValuesCheckResults.</w:t>
       </w:r>
       <w:r>
         <w:t xml:space="preserve"> The results reported in these tables will accumulate until you run the script titled “</w:t>
@@ -276,54 +267,64 @@
       <w:r>
         <w:t xml:space="preserve"> </w:t>
       </w:r>
+      <w:bookmarkStart w:id="0" w:name="_GoBack"/>
+      <w:bookmarkEnd w:id="0"/>
+      <w:r>
+        <w:fldChar w:fldCharType="begin"/>
+      </w:r>
+      <w:r>
+        <w:instrText xml:space="preserve"> HYPERLINK "mailto:</w:instrText>
+      </w:r>
+      <w:r>
+        <w:instrText>Kristen.kgs@ku.edu</w:instrText>
+      </w:r>
+      <w:r>
+        <w:instrText xml:space="preserve">" </w:instrText>
+      </w:r>
+      <w:r>
+        <w:fldChar w:fldCharType="separate"/>
+      </w:r>
+      <w:r>
+        <w:rPr>
+          <w:rStyle w:val="Hyperlink"/>
+        </w:rPr>
+        <w:t>Kristen.kgs@ku.edu</w:t>
+      </w:r>
+      <w:r>
+        <w:fldChar w:fldCharType="end"/>
+      </w:r>
+      <w:r>
+        <w:t xml:space="preserve"> and</w:t>
+      </w:r>
+      <w:r>
+        <w:t xml:space="preserve"> please include in the email which script you were running, any error messages, and a zipped copy of your geodatabase (change the file extension from zip to piz so it gets through the email server).</w:t>
+      </w:r>
+    </w:p>
+    <w:p>
+      <w:r>
+        <w:t>If you have a domain issue to report, please email Kristen Jordan</w:t>
+      </w:r>
+      <w:r>
+        <w:t xml:space="preserve"> </w:t>
+      </w:r>
+      <w:r>
+        <w:t>Koenig</w:t>
+      </w:r>
+      <w:r>
+        <w:t xml:space="preserve"> at </w:t>
+      </w:r>
       <w:hyperlink r:id="rId6" w:history="1">
         <w:r>
           <w:rPr>
             <w:rStyle w:val="Hyperlink"/>
           </w:rPr>
-          <w:t>Kristen@kgs.ku.edu</w:t>
+          <w:t>kristen.kgs@ku.edu</w:t>
         </w:r>
       </w:hyperlink>
       <w:r>
-        <w:t xml:space="preserve"> and</w:t>
-      </w:r>
-      <w:r>
-        <w:t xml:space="preserve"> please include in the email which script you were running, any error messages, and a zipped copy of your geodatabase (change the file extension from zip to </w:t>
-      </w:r>
-      <w:proofErr w:type="spellStart"/>
-      <w:r>
-        <w:t>piz</w:t>
-      </w:r>
-      <w:proofErr w:type="spellEnd"/>
-      <w:r>
-        <w:t xml:space="preserve"> so it gets through the email server).</w:t>
-      </w:r>
-    </w:p>
-    <w:p>
-      <w:r>
-        <w:t>If you have a domain issue to report, please email Kristen Jordan</w:t>
-      </w:r>
-      <w:r>
-        <w:t xml:space="preserve"> </w:t>
-      </w:r>
-      <w:r>
-        <w:t>Koenig</w:t>
-      </w:r>
-      <w:r>
-        <w:t xml:space="preserve"> at </w:t>
+        <w:t xml:space="preserve">. Please indicate what type of domain the issue is with and the values needing corrections. If you're feeling fancy, you can also fork the GitHub repository at </w:t>
       </w:r>
       <w:hyperlink r:id="rId7" w:history="1">
-        <w:r>
-          <w:rPr>
-            <w:rStyle w:val="Hyperlink"/>
-          </w:rPr>
-          <w:t>kristen@kgs.ku.edu</w:t>
-        </w:r>
-      </w:hyperlink>
-      <w:r>
-        <w:t xml:space="preserve">. Please indicate what type of domain the issue is with and the values needing corrections. If you're feeling fancy, you can also fork the GitHub repository at </w:t>
-      </w:r>
-      <w:hyperlink r:id="rId8" w:history="1">
         <w:r>
           <w:rPr>
             <w:rStyle w:val="Hyperlink"/>
